--- a/PDF/Grinder.docx
+++ b/PDF/Grinder.docx
@@ -13,25 +13,12 @@
     </w:p>
     <w:p>
       <w:r>
-        <w:t xml:space="preserve">Outside of my professional life, I love to build things. </w:t>
-      </w:r>
-      <w:r>
-        <w:t>This was</w:t>
-      </w:r>
-      <w:r>
-        <w:t xml:space="preserve"> of my favorite projects!</w:t>
+        <w:t>Outside of my professional life, I love to build things. This was of my favorite projects!</w:t>
       </w:r>
     </w:p>
     <w:p>
-      <w:pPr>
-        <w:pStyle w:val="Heading1"/>
-        <w:jc w:val="center"/>
-      </w:pPr>
-      <w:r>
-        <w:t>Heavy Duty Modular Belt Grinder: Personal Design Project</w:t>
-      </w:r>
-    </w:p>
-    <w:p>
+      <w:bookmarkStart w:id="0" w:name="_GoBack"/>
+      <w:bookmarkEnd w:id="0"/>
       <w:r>
         <w:rPr>
           <w:noProof/>
@@ -147,12 +134,7 @@
     </w:p>
     <w:p>
       <w:r>
-        <w:t>This is a 2x72” belt grinder I designed and built. It features a tilting tracking wheel (adjusted with the black knob),</w:t>
-      </w:r>
-      <w:bookmarkStart w:id="0" w:name="_GoBack"/>
-      <w:bookmarkEnd w:id="0"/>
-      <w:r>
-        <w:t xml:space="preserve"> a belt tensioning arm, and interchangeable tool arms for various applications. Its powered by a 1.5 HP AC motor</w:t>
+        <w:t>This is a 2x72” belt grinder I designed and built. It features a tilting tracking wheel (adjusted with the black knob), a belt tensioning arm, and interchangeable tool arms for various applications. Its powered by a 1.5 HP AC motor</w:t>
       </w:r>
     </w:p>
     <w:p>
@@ -460,6 +442,7 @@
     <w:lsdException w:name="HTML Sample" w:semiHidden="1" w:unhideWhenUsed="1"/>
     <w:lsdException w:name="HTML Typewriter" w:semiHidden="1" w:unhideWhenUsed="1"/>
     <w:lsdException w:name="HTML Variable" w:semiHidden="1" w:unhideWhenUsed="1"/>
+    <w:lsdException w:name="Normal Table" w:semiHidden="1" w:unhideWhenUsed="1"/>
     <w:lsdException w:name="annotation subject" w:semiHidden="1" w:unhideWhenUsed="1"/>
     <w:lsdException w:name="No List" w:semiHidden="1" w:unhideWhenUsed="1"/>
     <w:lsdException w:name="Outline List 1" w:semiHidden="1" w:unhideWhenUsed="1"/>
@@ -505,9 +488,11 @@
     <w:lsdException w:name="Table Subtle 1" w:semiHidden="1" w:unhideWhenUsed="1"/>
     <w:lsdException w:name="Table Subtle 2" w:semiHidden="1" w:unhideWhenUsed="1"/>
     <w:lsdException w:name="Table Web 1" w:semiHidden="1" w:unhideWhenUsed="1"/>
+    <w:lsdException w:name="Table Web 2" w:semiHidden="1" w:unhideWhenUsed="1"/>
     <w:lsdException w:name="Table Web 3" w:semiHidden="1" w:unhideWhenUsed="1"/>
     <w:lsdException w:name="Balloon Text" w:semiHidden="1" w:unhideWhenUsed="1"/>
     <w:lsdException w:name="Table Grid" w:uiPriority="39"/>
+    <w:lsdException w:name="Table Theme" w:semiHidden="1" w:unhideWhenUsed="1"/>
     <w:lsdException w:name="Placeholder Text" w:semiHidden="1"/>
     <w:lsdException w:name="No Spacing" w:uiPriority="1" w:qFormat="1"/>
     <w:lsdException w:name="Light Shading" w:uiPriority="60"/>

--- a/PDF/Grinder.docx
+++ b/PDF/Grinder.docx
@@ -13,12 +13,18 @@
     </w:p>
     <w:p>
       <w:r>
-        <w:t>Outside of my professional life, I love to build things. This was of my favorite projects!</w:t>
+        <w:t xml:space="preserve">Outside of my professional life, I love to build things. This </w:t>
+      </w:r>
+      <w:r>
+        <w:t>is one</w:t>
+      </w:r>
+      <w:bookmarkStart w:id="0" w:name="_GoBack"/>
+      <w:bookmarkEnd w:id="0"/>
+      <w:r>
+        <w:t xml:space="preserve"> of my favorite projects!</w:t>
       </w:r>
     </w:p>
     <w:p>
-      <w:bookmarkStart w:id="0" w:name="_GoBack"/>
-      <w:bookmarkEnd w:id="0"/>
       <w:r>
         <w:rPr>
           <w:noProof/>

--- a/PDF/Grinder.docx
+++ b/PDF/Grinder.docx
@@ -18,8 +18,6 @@
       <w:r>
         <w:t>is one</w:t>
       </w:r>
-      <w:bookmarkStart w:id="0" w:name="_GoBack"/>
-      <w:bookmarkEnd w:id="0"/>
       <w:r>
         <w:t xml:space="preserve"> of my favorite projects!</w:t>
       </w:r>
@@ -315,6 +313,83 @@
         <w:t>Here are some of the tooling arms I’ve made. From left to right: 10” contact wheel, Flat platen, Small wheel attachment.</w:t>
       </w:r>
     </w:p>
+    <w:p/>
+    <w:p/>
+    <w:p>
+      <w:pPr>
+        <w:jc w:val="center"/>
+      </w:pPr>
+      <w:r>
+        <w:lastRenderedPageBreak/>
+        <w:t xml:space="preserve">I’m Currently working </w:t>
+      </w:r>
+      <w:r>
+        <w:t>on a second version of this grinder. See the</w:t>
+      </w:r>
+      <w:bookmarkStart w:id="0" w:name="_GoBack"/>
+      <w:bookmarkEnd w:id="0"/>
+      <w:r>
+        <w:t xml:space="preserve"> early iteration CAD below</w:t>
+      </w:r>
+    </w:p>
+    <w:p>
+      <w:pPr>
+        <w:jc w:val="center"/>
+      </w:pPr>
+      <w:r>
+        <w:rPr>
+          <w:noProof/>
+        </w:rPr>
+        <w:drawing>
+          <wp:inline distT="0" distB="0" distL="0" distR="0" wp14:anchorId="01309C3F" wp14:editId="02FC8442">
+            <wp:extent cx="4536871" cy="4843370"/>
+            <wp:effectExtent l="0" t="0" r="0" b="0"/>
+            <wp:docPr id="1" name="Picture 1"/>
+            <wp:cNvGraphicFramePr>
+              <a:graphicFrameLocks xmlns:a="http://schemas.openxmlformats.org/drawingml/2006/main" noChangeAspect="1"/>
+            </wp:cNvGraphicFramePr>
+            <a:graphic xmlns:a="http://schemas.openxmlformats.org/drawingml/2006/main">
+              <a:graphicData uri="http://schemas.openxmlformats.org/drawingml/2006/picture">
+                <pic:pic xmlns:pic="http://schemas.openxmlformats.org/drawingml/2006/picture">
+                  <pic:nvPicPr>
+                    <pic:cNvPr id="0" name="Picture 1"/>
+                    <pic:cNvPicPr>
+                      <a:picLocks noChangeAspect="1" noChangeArrowheads="1"/>
+                    </pic:cNvPicPr>
+                  </pic:nvPicPr>
+                  <pic:blipFill>
+                    <a:blip r:embed="rId9" cstate="print">
+                      <a:extLst>
+                        <a:ext uri="{28A0092B-C50C-407E-A947-70E740481C1C}">
+                          <a14:useLocalDpi xmlns:a14="http://schemas.microsoft.com/office/drawing/2010/main" val="0"/>
+                        </a:ext>
+                      </a:extLst>
+                    </a:blip>
+                    <a:srcRect/>
+                    <a:stretch>
+                      <a:fillRect/>
+                    </a:stretch>
+                  </pic:blipFill>
+                  <pic:spPr bwMode="auto">
+                    <a:xfrm>
+                      <a:off x="0" y="0"/>
+                      <a:ext cx="4539806" cy="4846504"/>
+                    </a:xfrm>
+                    <a:prstGeom prst="rect">
+                      <a:avLst/>
+                    </a:prstGeom>
+                    <a:noFill/>
+                    <a:ln>
+                      <a:noFill/>
+                    </a:ln>
+                  </pic:spPr>
+                </pic:pic>
+              </a:graphicData>
+            </a:graphic>
+          </wp:inline>
+        </w:drawing>
+      </w:r>
+    </w:p>
     <w:sectPr>
       <w:pgSz w:w="12240" w:h="15840"/>
       <w:pgMar w:top="1440" w:right="1440" w:bottom="1440" w:left="1440" w:header="720" w:footer="720" w:gutter="0"/>
@@ -342,7 +417,7 @@
       </w:pPr>
     </w:pPrDefault>
   </w:docDefaults>
-  <w:latentStyles w:defLockedState="0" w:defUIPriority="99" w:defSemiHidden="0" w:defUnhideWhenUsed="0" w:defQFormat="0" w:count="376">
+  <w:latentStyles w:defLockedState="0" w:defUIPriority="99" w:defSemiHidden="0" w:defUnhideWhenUsed="0" w:defQFormat="0" w:count="377">
     <w:lsdException w:name="Normal" w:uiPriority="0" w:qFormat="1"/>
     <w:lsdException w:name="heading 1" w:uiPriority="9" w:qFormat="1"/>
     <w:lsdException w:name="heading 2" w:semiHidden="1" w:uiPriority="9" w:unhideWhenUsed="1" w:qFormat="1"/>
@@ -448,7 +523,6 @@
     <w:lsdException w:name="HTML Sample" w:semiHidden="1" w:unhideWhenUsed="1"/>
     <w:lsdException w:name="HTML Typewriter" w:semiHidden="1" w:unhideWhenUsed="1"/>
     <w:lsdException w:name="HTML Variable" w:semiHidden="1" w:unhideWhenUsed="1"/>
-    <w:lsdException w:name="Normal Table" w:semiHidden="1" w:unhideWhenUsed="1"/>
     <w:lsdException w:name="annotation subject" w:semiHidden="1" w:unhideWhenUsed="1"/>
     <w:lsdException w:name="No List" w:semiHidden="1" w:unhideWhenUsed="1"/>
     <w:lsdException w:name="Outline List 1" w:semiHidden="1" w:unhideWhenUsed="1"/>
@@ -495,10 +569,8 @@
     <w:lsdException w:name="Table Subtle 2" w:semiHidden="1" w:unhideWhenUsed="1"/>
     <w:lsdException w:name="Table Web 1" w:semiHidden="1" w:unhideWhenUsed="1"/>
     <w:lsdException w:name="Table Web 2" w:semiHidden="1" w:unhideWhenUsed="1"/>
-    <w:lsdException w:name="Table Web 3" w:semiHidden="1" w:unhideWhenUsed="1"/>
     <w:lsdException w:name="Balloon Text" w:semiHidden="1" w:unhideWhenUsed="1"/>
     <w:lsdException w:name="Table Grid" w:uiPriority="39"/>
-    <w:lsdException w:name="Table Theme" w:semiHidden="1" w:unhideWhenUsed="1"/>
     <w:lsdException w:name="Placeholder Text" w:semiHidden="1"/>
     <w:lsdException w:name="No Spacing" w:uiPriority="1" w:qFormat="1"/>
     <w:lsdException w:name="Light Shading" w:uiPriority="60"/>
@@ -719,6 +791,7 @@
     <w:lsdException w:name="Hashtag" w:semiHidden="1" w:unhideWhenUsed="1"/>
     <w:lsdException w:name="Unresolved Mention" w:semiHidden="1" w:unhideWhenUsed="1"/>
     <w:lsdException w:name="Smart Link" w:semiHidden="1" w:unhideWhenUsed="1"/>
+    <w:lsdException w:name="Smart Link Error" w:semiHidden="1" w:unhideWhenUsed="1"/>
   </w:latentStyles>
   <w:style w:type="paragraph" w:default="1" w:styleId="Normal">
     <w:name w:val="Normal"/>
